--- a/лаб3здискретки.docx
+++ b/лаб3здискретки.docx
@@ -15,8 +15,6 @@
           <w:szCs w:val="36"/>
         </w:rPr>
       </w:pPr>
-      <w:bookmarkStart w:id="0" w:name="_GoBack"/>
-      <w:bookmarkEnd w:id="0"/>
     </w:p>
     <w:p>
       <w:pPr>
@@ -97,276 +95,249 @@
           <w:b/>
           <w:sz w:val="28"/>
         </w:rPr>
-        <w:t xml:space="preserve">Кафедра систем штучного </w:t>
-      </w:r>
-      <w:proofErr w:type="spellStart"/>
-      <w:r>
+        <w:t xml:space="preserve">Кафедра систем штучного інтелекту </w:t>
+      </w:r>
+    </w:p>
+    <w:p>
+      <w:pPr>
+        <w:spacing w:line="256" w:lineRule="auto"/>
         <w:rPr>
           <w:rFonts w:ascii="Calibri" w:eastAsia="Calibri" w:hAnsi="Calibri" w:cs="Times New Roman"/>
           <w:b/>
           <w:sz w:val="28"/>
         </w:rPr>
-        <w:t>інтелекту</w:t>
-      </w:r>
-      <w:proofErr w:type="spellEnd"/>
-      <w:r>
+      </w:pPr>
+    </w:p>
+    <w:p>
+      <w:pPr>
+        <w:spacing w:line="256" w:lineRule="auto"/>
+        <w:rPr>
+          <w:rFonts w:ascii="Calibri" w:eastAsia="Calibri" w:hAnsi="Calibri" w:cs="Times New Roman"/>
+        </w:rPr>
+      </w:pPr>
+    </w:p>
+    <w:p>
+      <w:pPr>
+        <w:spacing w:line="256" w:lineRule="auto"/>
+        <w:rPr>
+          <w:rFonts w:ascii="Calibri" w:eastAsia="Calibri" w:hAnsi="Calibri" w:cs="Times New Roman"/>
+        </w:rPr>
+      </w:pPr>
+    </w:p>
+    <w:p>
+      <w:pPr>
+        <w:spacing w:line="256" w:lineRule="auto"/>
+        <w:rPr>
+          <w:rFonts w:ascii="Calibri" w:eastAsia="Calibri" w:hAnsi="Calibri" w:cs="Times New Roman"/>
+          <w:b/>
+          <w:sz w:val="44"/>
+        </w:rPr>
+      </w:pPr>
+      <w:r>
+        <w:rPr>
+          <w:rFonts w:ascii="Calibri" w:eastAsia="Calibri" w:hAnsi="Calibri" w:cs="Times New Roman"/>
+          <w:b/>
+          <w:sz w:val="44"/>
+          <w:lang w:val="uk-UA"/>
+        </w:rPr>
+        <w:t xml:space="preserve">                 </w:t>
+      </w:r>
+      <w:r>
+        <w:rPr>
+          <w:rFonts w:ascii="Calibri" w:eastAsia="Calibri" w:hAnsi="Calibri" w:cs="Times New Roman"/>
+          <w:b/>
+          <w:sz w:val="44"/>
+        </w:rPr>
+        <w:t>Лабораторна робота №</w:t>
+      </w:r>
+      <w:r>
+        <w:rPr>
+          <w:rFonts w:ascii="Calibri" w:eastAsia="Calibri" w:hAnsi="Calibri" w:cs="Times New Roman"/>
+          <w:b/>
+          <w:sz w:val="44"/>
+        </w:rPr>
+        <w:t>3</w:t>
+      </w:r>
+    </w:p>
+    <w:p>
+      <w:pPr>
+        <w:spacing w:line="256" w:lineRule="auto"/>
+        <w:rPr>
+          <w:rFonts w:ascii="Calibri" w:eastAsia="Calibri" w:hAnsi="Calibri" w:cs="Times New Roman"/>
+          <w:sz w:val="32"/>
+        </w:rPr>
+      </w:pPr>
+      <w:r>
+        <w:rPr>
+          <w:rFonts w:ascii="Calibri" w:eastAsia="Calibri" w:hAnsi="Calibri" w:cs="Times New Roman"/>
+          <w:sz w:val="32"/>
+          <w:lang w:val="uk-UA"/>
+        </w:rPr>
+        <w:t xml:space="preserve">         </w:t>
+      </w:r>
+      <w:r>
+        <w:rPr>
+          <w:rFonts w:ascii="Calibri" w:eastAsia="Calibri" w:hAnsi="Calibri" w:cs="Times New Roman"/>
+          <w:sz w:val="32"/>
+          <w:lang w:val="uk-UA"/>
+        </w:rPr>
+        <w:t xml:space="preserve">         </w:t>
+      </w:r>
+      <w:r>
+        <w:rPr>
+          <w:rFonts w:ascii="Calibri" w:eastAsia="Calibri" w:hAnsi="Calibri" w:cs="Times New Roman"/>
+          <w:sz w:val="32"/>
+        </w:rPr>
+        <w:t xml:space="preserve">з дисципліни </w:t>
+      </w:r>
+      <w:r>
+        <w:rPr>
+          <w:rFonts w:ascii="Calibri" w:eastAsia="Calibri" w:hAnsi="Calibri" w:cs="Times New Roman"/>
+          <w:sz w:val="32"/>
+        </w:rPr>
+        <w:t>«Дискретна математика</w:t>
+      </w:r>
+      <w:r>
+        <w:rPr>
+          <w:rFonts w:ascii="Calibri" w:eastAsia="Calibri" w:hAnsi="Calibri" w:cs="Times New Roman"/>
+          <w:sz w:val="32"/>
+        </w:rPr>
+        <w:t>»</w:t>
+      </w:r>
+    </w:p>
+    <w:p>
+      <w:pPr>
+        <w:spacing w:line="256" w:lineRule="auto"/>
+        <w:rPr>
+          <w:rFonts w:ascii="Calibri" w:eastAsia="Calibri" w:hAnsi="Calibri" w:cs="Times New Roman"/>
+          <w:sz w:val="36"/>
+        </w:rPr>
+      </w:pPr>
+    </w:p>
+    <w:p>
+      <w:pPr>
+        <w:spacing w:line="256" w:lineRule="auto"/>
+        <w:rPr>
+          <w:rFonts w:ascii="Calibri" w:eastAsia="Calibri" w:hAnsi="Calibri" w:cs="Times New Roman"/>
+          <w:b/>
+          <w:sz w:val="44"/>
+        </w:rPr>
+      </w:pPr>
+    </w:p>
+    <w:p>
+      <w:pPr>
+        <w:spacing w:line="256" w:lineRule="auto"/>
+        <w:rPr>
+          <w:rFonts w:ascii="Calibri" w:eastAsia="Calibri" w:hAnsi="Calibri" w:cs="Times New Roman"/>
+        </w:rPr>
+      </w:pPr>
+    </w:p>
+    <w:p>
+      <w:pPr>
+        <w:spacing w:line="256" w:lineRule="auto"/>
+        <w:rPr>
+          <w:rFonts w:ascii="Calibri" w:eastAsia="Calibri" w:hAnsi="Calibri" w:cs="Times New Roman"/>
+          <w:lang w:val="uk-UA"/>
+        </w:rPr>
+      </w:pPr>
+      <w:r>
+        <w:rPr>
+          <w:rFonts w:ascii="Calibri" w:eastAsia="Calibri" w:hAnsi="Calibri" w:cs="Times New Roman"/>
+        </w:rPr>
+        <w:t xml:space="preserve"> </w:t>
+      </w:r>
+      <w:r>
+        <w:rPr>
+          <w:rFonts w:ascii="Calibri" w:eastAsia="Calibri" w:hAnsi="Calibri" w:cs="Times New Roman"/>
+          <w:lang w:val="uk-UA"/>
+        </w:rPr>
+        <w:t xml:space="preserve">                                                                                                                                                </w:t>
+      </w:r>
+    </w:p>
+    <w:p>
+      <w:pPr>
+        <w:spacing w:line="256" w:lineRule="auto"/>
+        <w:rPr>
+          <w:rFonts w:ascii="Calibri" w:eastAsia="Calibri" w:hAnsi="Calibri" w:cs="Times New Roman"/>
+          <w:lang w:val="uk-UA"/>
+        </w:rPr>
+      </w:pPr>
+      <w:r>
+        <w:rPr>
+          <w:rFonts w:ascii="Calibri" w:eastAsia="Calibri" w:hAnsi="Calibri" w:cs="Times New Roman"/>
+          <w:lang w:val="uk-UA"/>
+        </w:rPr>
+        <w:t xml:space="preserve">                                   </w:t>
+      </w:r>
+    </w:p>
+    <w:p>
+      <w:pPr>
+        <w:spacing w:line="256" w:lineRule="auto"/>
+        <w:rPr>
+          <w:rFonts w:ascii="Calibri" w:eastAsia="Calibri" w:hAnsi="Calibri" w:cs="Times New Roman"/>
+          <w:lang w:val="uk-UA"/>
+        </w:rPr>
+      </w:pPr>
+      <w:r>
+        <w:rPr>
+          <w:rFonts w:ascii="Calibri" w:eastAsia="Calibri" w:hAnsi="Calibri" w:cs="Times New Roman"/>
+          <w:lang w:val="uk-UA"/>
+        </w:rPr>
+        <w:t xml:space="preserve">                                                                                                                                                 </w:t>
+      </w:r>
+    </w:p>
+    <w:p>
+      <w:pPr>
+        <w:spacing w:line="256" w:lineRule="auto"/>
+        <w:rPr>
+          <w:rFonts w:ascii="Calibri" w:eastAsia="Calibri" w:hAnsi="Calibri" w:cs="Times New Roman"/>
+          <w:lang w:val="uk-UA"/>
+        </w:rPr>
+      </w:pPr>
+      <w:r>
+        <w:rPr>
+          <w:rFonts w:ascii="Calibri" w:eastAsia="Calibri" w:hAnsi="Calibri" w:cs="Times New Roman"/>
+          <w:lang w:val="uk-UA"/>
+        </w:rPr>
+        <w:t xml:space="preserve">                           </w:t>
+      </w:r>
+    </w:p>
+    <w:p>
+      <w:pPr>
+        <w:spacing w:line="256" w:lineRule="auto"/>
+        <w:rPr>
+          <w:rFonts w:ascii="Calibri" w:eastAsia="Calibri" w:hAnsi="Calibri" w:cs="Times New Roman"/>
+          <w:sz w:val="24"/>
+          <w:lang w:val="uk-UA"/>
+        </w:rPr>
+      </w:pPr>
+    </w:p>
+    <w:p>
+      <w:pPr>
+        <w:spacing w:line="256" w:lineRule="auto"/>
         <w:rPr>
           <w:rFonts w:ascii="Calibri" w:eastAsia="Calibri" w:hAnsi="Calibri" w:cs="Times New Roman"/>
           <w:b/>
           <w:sz w:val="28"/>
         </w:rPr>
-        <w:t xml:space="preserve"> </w:t>
-      </w:r>
-    </w:p>
-    <w:p>
-      <w:pPr>
-        <w:spacing w:line="256" w:lineRule="auto"/>
+      </w:pPr>
+      <w:r>
         <w:rPr>
           <w:rFonts w:ascii="Calibri" w:eastAsia="Calibri" w:hAnsi="Calibri" w:cs="Times New Roman"/>
           <w:b/>
           <w:sz w:val="28"/>
-        </w:rPr>
-      </w:pPr>
-    </w:p>
-    <w:p>
-      <w:pPr>
-        <w:spacing w:line="256" w:lineRule="auto"/>
-        <w:rPr>
-          <w:rFonts w:ascii="Calibri" w:eastAsia="Calibri" w:hAnsi="Calibri" w:cs="Times New Roman"/>
-        </w:rPr>
-      </w:pPr>
-    </w:p>
-    <w:p>
-      <w:pPr>
-        <w:spacing w:line="256" w:lineRule="auto"/>
-        <w:rPr>
-          <w:rFonts w:ascii="Calibri" w:eastAsia="Calibri" w:hAnsi="Calibri" w:cs="Times New Roman"/>
-        </w:rPr>
-      </w:pPr>
-    </w:p>
-    <w:p>
-      <w:pPr>
-        <w:spacing w:line="256" w:lineRule="auto"/>
-        <w:rPr>
-          <w:rFonts w:ascii="Calibri" w:eastAsia="Calibri" w:hAnsi="Calibri" w:cs="Times New Roman"/>
-          <w:b/>
-          <w:sz w:val="44"/>
-        </w:rPr>
-      </w:pPr>
-      <w:r>
-        <w:rPr>
-          <w:rFonts w:ascii="Calibri" w:eastAsia="Calibri" w:hAnsi="Calibri" w:cs="Times New Roman"/>
-          <w:b/>
-          <w:sz w:val="44"/>
-          <w:lang w:val="uk-UA"/>
-        </w:rPr>
-        <w:t xml:space="preserve">                 </w:t>
-      </w:r>
-      <w:proofErr w:type="spellStart"/>
-      <w:r>
-        <w:rPr>
-          <w:rFonts w:ascii="Calibri" w:eastAsia="Calibri" w:hAnsi="Calibri" w:cs="Times New Roman"/>
-          <w:b/>
-          <w:sz w:val="44"/>
-        </w:rPr>
-        <w:t>Лабораторна</w:t>
-      </w:r>
-      <w:proofErr w:type="spellEnd"/>
-      <w:r>
-        <w:rPr>
-          <w:rFonts w:ascii="Calibri" w:eastAsia="Calibri" w:hAnsi="Calibri" w:cs="Times New Roman"/>
-          <w:b/>
-          <w:sz w:val="44"/>
-        </w:rPr>
-        <w:t xml:space="preserve"> робота №</w:t>
-      </w:r>
-      <w:r>
-        <w:rPr>
-          <w:rFonts w:ascii="Calibri" w:eastAsia="Calibri" w:hAnsi="Calibri" w:cs="Times New Roman"/>
-          <w:b/>
-          <w:sz w:val="44"/>
-        </w:rPr>
-        <w:t>3</w:t>
-      </w:r>
-    </w:p>
-    <w:p>
-      <w:pPr>
-        <w:spacing w:line="256" w:lineRule="auto"/>
-        <w:rPr>
-          <w:rFonts w:ascii="Calibri" w:eastAsia="Calibri" w:hAnsi="Calibri" w:cs="Times New Roman"/>
-          <w:sz w:val="32"/>
-        </w:rPr>
-      </w:pPr>
-      <w:r>
-        <w:rPr>
-          <w:rFonts w:ascii="Calibri" w:eastAsia="Calibri" w:hAnsi="Calibri" w:cs="Times New Roman"/>
-          <w:sz w:val="32"/>
-          <w:lang w:val="uk-UA"/>
-        </w:rPr>
-        <w:t xml:space="preserve">         </w:t>
-      </w:r>
-      <w:r>
-        <w:rPr>
-          <w:rFonts w:ascii="Calibri" w:eastAsia="Calibri" w:hAnsi="Calibri" w:cs="Times New Roman"/>
-          <w:sz w:val="32"/>
-          <w:lang w:val="uk-UA"/>
-        </w:rPr>
-        <w:t xml:space="preserve">         </w:t>
-      </w:r>
-      <w:r>
-        <w:rPr>
-          <w:rFonts w:ascii="Calibri" w:eastAsia="Calibri" w:hAnsi="Calibri" w:cs="Times New Roman"/>
-          <w:sz w:val="32"/>
-        </w:rPr>
-        <w:t xml:space="preserve">з </w:t>
-      </w:r>
-      <w:proofErr w:type="spellStart"/>
-      <w:r>
-        <w:rPr>
-          <w:rFonts w:ascii="Calibri" w:eastAsia="Calibri" w:hAnsi="Calibri" w:cs="Times New Roman"/>
-          <w:sz w:val="32"/>
-        </w:rPr>
-        <w:t>дисципліни</w:t>
-      </w:r>
-      <w:proofErr w:type="spellEnd"/>
-      <w:r>
-        <w:rPr>
-          <w:rFonts w:ascii="Calibri" w:eastAsia="Calibri" w:hAnsi="Calibri" w:cs="Times New Roman"/>
-          <w:sz w:val="32"/>
-        </w:rPr>
-        <w:t xml:space="preserve"> </w:t>
-      </w:r>
-      <w:r>
-        <w:rPr>
-          <w:rFonts w:ascii="Calibri" w:eastAsia="Calibri" w:hAnsi="Calibri" w:cs="Times New Roman"/>
-          <w:sz w:val="32"/>
-        </w:rPr>
-        <w:t>«Дискретна математика</w:t>
-      </w:r>
-      <w:r>
-        <w:rPr>
-          <w:rFonts w:ascii="Calibri" w:eastAsia="Calibri" w:hAnsi="Calibri" w:cs="Times New Roman"/>
-          <w:sz w:val="32"/>
-        </w:rPr>
-        <w:t>»</w:t>
-      </w:r>
-    </w:p>
-    <w:p>
-      <w:pPr>
-        <w:spacing w:line="256" w:lineRule="auto"/>
-        <w:rPr>
-          <w:rFonts w:ascii="Calibri" w:eastAsia="Calibri" w:hAnsi="Calibri" w:cs="Times New Roman"/>
-          <w:sz w:val="36"/>
-        </w:rPr>
-      </w:pPr>
-    </w:p>
-    <w:p>
-      <w:pPr>
-        <w:spacing w:line="256" w:lineRule="auto"/>
-        <w:rPr>
-          <w:rFonts w:ascii="Calibri" w:eastAsia="Calibri" w:hAnsi="Calibri" w:cs="Times New Roman"/>
-          <w:b/>
-          <w:sz w:val="44"/>
-        </w:rPr>
-      </w:pPr>
-    </w:p>
-    <w:p>
-      <w:pPr>
-        <w:spacing w:line="256" w:lineRule="auto"/>
-        <w:rPr>
-          <w:rFonts w:ascii="Calibri" w:eastAsia="Calibri" w:hAnsi="Calibri" w:cs="Times New Roman"/>
-        </w:rPr>
-      </w:pPr>
-    </w:p>
-    <w:p>
-      <w:pPr>
-        <w:spacing w:line="256" w:lineRule="auto"/>
-        <w:rPr>
-          <w:rFonts w:ascii="Calibri" w:eastAsia="Calibri" w:hAnsi="Calibri" w:cs="Times New Roman"/>
-          <w:lang w:val="uk-UA"/>
-        </w:rPr>
-      </w:pPr>
-      <w:r>
-        <w:rPr>
-          <w:rFonts w:ascii="Calibri" w:eastAsia="Calibri" w:hAnsi="Calibri" w:cs="Times New Roman"/>
-        </w:rPr>
-        <w:t xml:space="preserve"> </w:t>
-      </w:r>
-      <w:r>
-        <w:rPr>
-          <w:rFonts w:ascii="Calibri" w:eastAsia="Calibri" w:hAnsi="Calibri" w:cs="Times New Roman"/>
-          <w:lang w:val="uk-UA"/>
-        </w:rPr>
-        <w:t xml:space="preserve">                                                                                                                                                </w:t>
-      </w:r>
-    </w:p>
-    <w:p>
-      <w:pPr>
-        <w:spacing w:line="256" w:lineRule="auto"/>
-        <w:rPr>
-          <w:rFonts w:ascii="Calibri" w:eastAsia="Calibri" w:hAnsi="Calibri" w:cs="Times New Roman"/>
-          <w:lang w:val="uk-UA"/>
-        </w:rPr>
-      </w:pPr>
-      <w:r>
-        <w:rPr>
-          <w:rFonts w:ascii="Calibri" w:eastAsia="Calibri" w:hAnsi="Calibri" w:cs="Times New Roman"/>
-          <w:lang w:val="uk-UA"/>
-        </w:rPr>
-        <w:t xml:space="preserve">                                   </w:t>
-      </w:r>
-    </w:p>
-    <w:p>
-      <w:pPr>
-        <w:spacing w:line="256" w:lineRule="auto"/>
-        <w:rPr>
-          <w:rFonts w:ascii="Calibri" w:eastAsia="Calibri" w:hAnsi="Calibri" w:cs="Times New Roman"/>
-          <w:lang w:val="uk-UA"/>
-        </w:rPr>
-      </w:pPr>
-      <w:r>
-        <w:rPr>
-          <w:rFonts w:ascii="Calibri" w:eastAsia="Calibri" w:hAnsi="Calibri" w:cs="Times New Roman"/>
-          <w:lang w:val="uk-UA"/>
-        </w:rPr>
-        <w:t xml:space="preserve">                                                                                                                                                 </w:t>
-      </w:r>
-    </w:p>
-    <w:p>
-      <w:pPr>
-        <w:spacing w:line="256" w:lineRule="auto"/>
-        <w:rPr>
-          <w:rFonts w:ascii="Calibri" w:eastAsia="Calibri" w:hAnsi="Calibri" w:cs="Times New Roman"/>
-          <w:lang w:val="uk-UA"/>
-        </w:rPr>
-      </w:pPr>
-      <w:r>
-        <w:rPr>
-          <w:rFonts w:ascii="Calibri" w:eastAsia="Calibri" w:hAnsi="Calibri" w:cs="Times New Roman"/>
-          <w:lang w:val="uk-UA"/>
-        </w:rPr>
-        <w:t xml:space="preserve">                           </w:t>
-      </w:r>
-    </w:p>
-    <w:p>
-      <w:pPr>
-        <w:spacing w:line="256" w:lineRule="auto"/>
-        <w:rPr>
-          <w:rFonts w:ascii="Calibri" w:eastAsia="Calibri" w:hAnsi="Calibri" w:cs="Times New Roman"/>
-          <w:sz w:val="24"/>
-          <w:lang w:val="uk-UA"/>
-        </w:rPr>
-      </w:pPr>
-    </w:p>
-    <w:p>
-      <w:pPr>
-        <w:spacing w:line="256" w:lineRule="auto"/>
+          <w:lang w:val="uk-UA"/>
+        </w:rPr>
+        <w:t xml:space="preserve">                                                                                                               </w:t>
+      </w:r>
+      <w:r>
         <w:rPr>
           <w:rFonts w:ascii="Calibri" w:eastAsia="Calibri" w:hAnsi="Calibri" w:cs="Times New Roman"/>
           <w:b/>
           <w:sz w:val="28"/>
         </w:rPr>
-      </w:pPr>
+        <w:t>Викона</w:t>
+      </w:r>
       <w:r>
         <w:rPr>
           <w:rFonts w:ascii="Calibri" w:eastAsia="Calibri" w:hAnsi="Calibri" w:cs="Times New Roman"/>
@@ -374,124 +345,80 @@
           <w:sz w:val="28"/>
           <w:lang w:val="uk-UA"/>
         </w:rPr>
-        <w:t xml:space="preserve">                                                                                                               </w:t>
-      </w:r>
-      <w:proofErr w:type="spellStart"/>
+        <w:t>ла</w:t>
+      </w:r>
       <w:r>
         <w:rPr>
           <w:rFonts w:ascii="Calibri" w:eastAsia="Calibri" w:hAnsi="Calibri" w:cs="Times New Roman"/>
           <w:b/>
           <w:sz w:val="28"/>
         </w:rPr>
-        <w:t>Викона</w:t>
-      </w:r>
-      <w:proofErr w:type="spellEnd"/>
-      <w:r>
+        <w:t>:</w:t>
+      </w:r>
+    </w:p>
+    <w:p>
+      <w:pPr>
+        <w:spacing w:line="256" w:lineRule="auto"/>
+        <w:rPr>
+          <w:rFonts w:ascii="Calibri" w:eastAsia="Calibri" w:hAnsi="Calibri" w:cs="Times New Roman"/>
+          <w:sz w:val="24"/>
+        </w:rPr>
+      </w:pPr>
+      <w:r>
+        <w:rPr>
+          <w:rFonts w:ascii="Calibri" w:eastAsia="Calibri" w:hAnsi="Calibri" w:cs="Times New Roman"/>
+          <w:sz w:val="24"/>
+          <w:lang w:val="uk-UA"/>
+        </w:rPr>
+        <w:t xml:space="preserve">                                                                                                                                 </w:t>
+      </w:r>
+      <w:r>
+        <w:rPr>
+          <w:rFonts w:ascii="Calibri" w:eastAsia="Calibri" w:hAnsi="Calibri" w:cs="Times New Roman"/>
+          <w:sz w:val="24"/>
+        </w:rPr>
+        <w:t>студент групи КН-114</w:t>
+      </w:r>
+    </w:p>
+    <w:p>
+      <w:pPr>
+        <w:spacing w:line="256" w:lineRule="auto"/>
+        <w:rPr>
+          <w:rFonts w:ascii="Calibri" w:eastAsia="Calibri" w:hAnsi="Calibri" w:cs="Times New Roman"/>
+          <w:sz w:val="24"/>
+        </w:rPr>
+      </w:pPr>
+      <w:r>
+        <w:rPr>
+          <w:rFonts w:ascii="Calibri" w:eastAsia="Calibri" w:hAnsi="Calibri" w:cs="Times New Roman"/>
+          <w:sz w:val="24"/>
+          <w:lang w:val="uk-UA"/>
+        </w:rPr>
+        <w:t xml:space="preserve">                                                                                                                                 </w:t>
+      </w:r>
+      <w:r>
+        <w:rPr>
+          <w:rFonts w:ascii="Calibri" w:eastAsia="Calibri" w:hAnsi="Calibri" w:cs="Times New Roman"/>
+          <w:sz w:val="24"/>
+        </w:rPr>
+        <w:t>Серкіз Людмила</w:t>
+      </w:r>
+    </w:p>
+    <w:p>
+      <w:pPr>
+        <w:spacing w:line="256" w:lineRule="auto"/>
         <w:rPr>
           <w:rFonts w:ascii="Calibri" w:eastAsia="Calibri" w:hAnsi="Calibri" w:cs="Times New Roman"/>
           <w:b/>
           <w:sz w:val="28"/>
           <w:lang w:val="uk-UA"/>
         </w:rPr>
-        <w:t>ла</w:t>
-      </w:r>
+      </w:pPr>
       <w:r>
         <w:rPr>
           <w:rFonts w:ascii="Calibri" w:eastAsia="Calibri" w:hAnsi="Calibri" w:cs="Times New Roman"/>
           <w:b/>
           <w:sz w:val="28"/>
-        </w:rPr>
-        <w:t>:</w:t>
-      </w:r>
-    </w:p>
-    <w:p>
-      <w:pPr>
-        <w:spacing w:line="256" w:lineRule="auto"/>
-        <w:rPr>
-          <w:rFonts w:ascii="Calibri" w:eastAsia="Calibri" w:hAnsi="Calibri" w:cs="Times New Roman"/>
-          <w:sz w:val="24"/>
-        </w:rPr>
-      </w:pPr>
-      <w:r>
-        <w:rPr>
-          <w:rFonts w:ascii="Calibri" w:eastAsia="Calibri" w:hAnsi="Calibri" w:cs="Times New Roman"/>
-          <w:sz w:val="24"/>
-          <w:lang w:val="uk-UA"/>
-        </w:rPr>
-        <w:t xml:space="preserve">                                                                                                                                 </w:t>
-      </w:r>
-      <w:r>
-        <w:rPr>
-          <w:rFonts w:ascii="Calibri" w:eastAsia="Calibri" w:hAnsi="Calibri" w:cs="Times New Roman"/>
-          <w:sz w:val="24"/>
-        </w:rPr>
-        <w:t xml:space="preserve">студент </w:t>
-      </w:r>
-      <w:proofErr w:type="spellStart"/>
-      <w:r>
-        <w:rPr>
-          <w:rFonts w:ascii="Calibri" w:eastAsia="Calibri" w:hAnsi="Calibri" w:cs="Times New Roman"/>
-          <w:sz w:val="24"/>
-        </w:rPr>
-        <w:t>групи</w:t>
-      </w:r>
-      <w:proofErr w:type="spellEnd"/>
-      <w:r>
-        <w:rPr>
-          <w:rFonts w:ascii="Calibri" w:eastAsia="Calibri" w:hAnsi="Calibri" w:cs="Times New Roman"/>
-          <w:sz w:val="24"/>
-        </w:rPr>
-        <w:t xml:space="preserve"> КН-114</w:t>
-      </w:r>
-    </w:p>
-    <w:p>
-      <w:pPr>
-        <w:spacing w:line="256" w:lineRule="auto"/>
-        <w:rPr>
-          <w:rFonts w:ascii="Calibri" w:eastAsia="Calibri" w:hAnsi="Calibri" w:cs="Times New Roman"/>
-          <w:sz w:val="24"/>
-        </w:rPr>
-      </w:pPr>
-      <w:r>
-        <w:rPr>
-          <w:rFonts w:ascii="Calibri" w:eastAsia="Calibri" w:hAnsi="Calibri" w:cs="Times New Roman"/>
-          <w:sz w:val="24"/>
-          <w:lang w:val="uk-UA"/>
-        </w:rPr>
-        <w:t xml:space="preserve">                                                                                                                                 </w:t>
-      </w:r>
-      <w:proofErr w:type="spellStart"/>
-      <w:r>
-        <w:rPr>
-          <w:rFonts w:ascii="Calibri" w:eastAsia="Calibri" w:hAnsi="Calibri" w:cs="Times New Roman"/>
-          <w:sz w:val="24"/>
-        </w:rPr>
-        <w:t>Серкіз</w:t>
-      </w:r>
-      <w:proofErr w:type="spellEnd"/>
-      <w:r>
-        <w:rPr>
-          <w:rFonts w:ascii="Calibri" w:eastAsia="Calibri" w:hAnsi="Calibri" w:cs="Times New Roman"/>
-          <w:sz w:val="24"/>
-        </w:rPr>
-        <w:t xml:space="preserve"> Людмила</w:t>
-      </w:r>
-    </w:p>
-    <w:p>
-      <w:pPr>
-        <w:spacing w:line="256" w:lineRule="auto"/>
-        <w:rPr>
-          <w:rFonts w:ascii="Calibri" w:eastAsia="Calibri" w:hAnsi="Calibri" w:cs="Times New Roman"/>
-          <w:b/>
-          <w:sz w:val="28"/>
-          <w:lang w:val="uk-UA"/>
-        </w:rPr>
-      </w:pPr>
-      <w:r>
-        <w:rPr>
-          <w:rFonts w:ascii="Calibri" w:eastAsia="Calibri" w:hAnsi="Calibri" w:cs="Times New Roman"/>
-          <w:b/>
-          <w:sz w:val="28"/>
           <w:lang w:val="uk-UA"/>
         </w:rPr>
         <w:t xml:space="preserve">                                                                                                               Викладач: </w:t>
@@ -566,57 +493,13 @@
           <w:sz w:val="52"/>
         </w:rPr>
       </w:pPr>
-      <w:proofErr w:type="spellStart"/>
       <w:r>
         <w:rPr>
           <w:sz w:val="44"/>
         </w:rPr>
         <w:lastRenderedPageBreak/>
-        <w:t>Побудова</w:t>
-      </w:r>
-      <w:proofErr w:type="spellEnd"/>
-      <w:r>
-        <w:rPr>
-          <w:sz w:val="44"/>
-        </w:rPr>
-        <w:t xml:space="preserve"> </w:t>
-      </w:r>
-      <w:proofErr w:type="spellStart"/>
-      <w:r>
-        <w:rPr>
-          <w:sz w:val="44"/>
-        </w:rPr>
-        <w:t>матриці</w:t>
-      </w:r>
-      <w:proofErr w:type="spellEnd"/>
-      <w:r>
-        <w:rPr>
-          <w:sz w:val="44"/>
-        </w:rPr>
-        <w:t xml:space="preserve"> </w:t>
-      </w:r>
-      <w:proofErr w:type="spellStart"/>
-      <w:r>
-        <w:rPr>
-          <w:sz w:val="44"/>
-        </w:rPr>
-        <w:t>бінарного</w:t>
-      </w:r>
-      <w:proofErr w:type="spellEnd"/>
-      <w:r>
-        <w:rPr>
-          <w:sz w:val="44"/>
-        </w:rPr>
-        <w:t xml:space="preserve"> </w:t>
-      </w:r>
-      <w:proofErr w:type="spellStart"/>
-      <w:r>
-        <w:rPr>
-          <w:sz w:val="44"/>
-        </w:rPr>
-        <w:t>відношення</w:t>
-      </w:r>
-      <w:proofErr w:type="spellEnd"/>
+        <w:t>Побудова матриці бінарного відношення</w:t>
+      </w:r>
     </w:p>
     <w:p>
       <w:pPr>
@@ -639,24 +522,14 @@
           <w:rStyle w:val="a4"/>
           <w:sz w:val="44"/>
         </w:rPr>
-        <w:t xml:space="preserve">Мета </w:t>
-      </w:r>
-      <w:proofErr w:type="spellStart"/>
-      <w:r>
-        <w:rPr>
-          <w:rStyle w:val="a4"/>
-          <w:sz w:val="44"/>
-        </w:rPr>
-        <w:t>роботи</w:t>
-      </w:r>
-      <w:proofErr w:type="spellEnd"/>
+        <w:t>Мета роботи</w:t>
+      </w:r>
       <w:r>
         <w:rPr>
           <w:sz w:val="32"/>
         </w:rPr>
         <w:t xml:space="preserve">: </w:t>
       </w:r>
-      <w:proofErr w:type="spellStart"/>
       <w:r>
         <w:rPr>
           <w:sz w:val="36"/>
@@ -667,154 +540,7 @@
         <w:rPr>
           <w:sz w:val="36"/>
         </w:rPr>
-        <w:t>абуття</w:t>
-      </w:r>
-      <w:proofErr w:type="spellEnd"/>
-      <w:r>
-        <w:rPr>
-          <w:sz w:val="36"/>
-        </w:rPr>
-        <w:t xml:space="preserve"> </w:t>
-      </w:r>
-      <w:proofErr w:type="spellStart"/>
-      <w:r>
-        <w:rPr>
-          <w:sz w:val="36"/>
-        </w:rPr>
-        <w:t>практичних</w:t>
-      </w:r>
-      <w:proofErr w:type="spellEnd"/>
-      <w:r>
-        <w:rPr>
-          <w:sz w:val="36"/>
-        </w:rPr>
-        <w:t xml:space="preserve"> </w:t>
-      </w:r>
-      <w:proofErr w:type="spellStart"/>
-      <w:r>
-        <w:rPr>
-          <w:sz w:val="36"/>
-        </w:rPr>
-        <w:t>вмінь</w:t>
-      </w:r>
-      <w:proofErr w:type="spellEnd"/>
-      <w:r>
-        <w:rPr>
-          <w:sz w:val="36"/>
-        </w:rPr>
-        <w:t xml:space="preserve"> та </w:t>
-      </w:r>
-      <w:proofErr w:type="spellStart"/>
-      <w:r>
-        <w:rPr>
-          <w:sz w:val="36"/>
-        </w:rPr>
-        <w:t>навичок</w:t>
-      </w:r>
-      <w:proofErr w:type="spellEnd"/>
-      <w:r>
-        <w:rPr>
-          <w:sz w:val="36"/>
-        </w:rPr>
-        <w:t xml:space="preserve"> при </w:t>
-      </w:r>
-      <w:proofErr w:type="spellStart"/>
-      <w:r>
-        <w:rPr>
-          <w:sz w:val="36"/>
-        </w:rPr>
-        <w:t>побудові</w:t>
-      </w:r>
-      <w:proofErr w:type="spellEnd"/>
-      <w:r>
-        <w:rPr>
-          <w:sz w:val="36"/>
-        </w:rPr>
-        <w:t xml:space="preserve"> </w:t>
-      </w:r>
-      <w:proofErr w:type="spellStart"/>
-      <w:r>
-        <w:rPr>
-          <w:sz w:val="36"/>
-        </w:rPr>
-        <w:t>матриць</w:t>
-      </w:r>
-      <w:proofErr w:type="spellEnd"/>
-      <w:r>
-        <w:rPr>
-          <w:sz w:val="36"/>
-        </w:rPr>
-        <w:t xml:space="preserve"> </w:t>
-      </w:r>
-      <w:proofErr w:type="spellStart"/>
-      <w:r>
-        <w:rPr>
-          <w:sz w:val="36"/>
-        </w:rPr>
-        <w:t>бінарних</w:t>
-      </w:r>
-      <w:proofErr w:type="spellEnd"/>
-      <w:r>
-        <w:rPr>
-          <w:sz w:val="36"/>
-        </w:rPr>
-        <w:t xml:space="preserve"> </w:t>
-      </w:r>
-      <w:proofErr w:type="spellStart"/>
-      <w:r>
-        <w:rPr>
-          <w:sz w:val="36"/>
-        </w:rPr>
-        <w:t>відношень</w:t>
-      </w:r>
-      <w:proofErr w:type="spellEnd"/>
-      <w:r>
-        <w:rPr>
-          <w:sz w:val="36"/>
-        </w:rPr>
-        <w:t xml:space="preserve"> та </w:t>
-      </w:r>
-      <w:proofErr w:type="spellStart"/>
-      <w:r>
-        <w:rPr>
-          <w:sz w:val="36"/>
-        </w:rPr>
-        <w:t>визначені</w:t>
-      </w:r>
-      <w:proofErr w:type="spellEnd"/>
-      <w:r>
-        <w:rPr>
-          <w:sz w:val="36"/>
-        </w:rPr>
-        <w:t xml:space="preserve"> </w:t>
-      </w:r>
-      <w:proofErr w:type="spellStart"/>
-      <w:r>
-        <w:rPr>
-          <w:sz w:val="36"/>
-        </w:rPr>
-        <w:t>їх</w:t>
-      </w:r>
-      <w:proofErr w:type="spellEnd"/>
-      <w:r>
-        <w:rPr>
-          <w:sz w:val="36"/>
-        </w:rPr>
-        <w:t xml:space="preserve"> </w:t>
-      </w:r>
-      <w:proofErr w:type="spellStart"/>
-      <w:r>
-        <w:rPr>
-          <w:sz w:val="36"/>
-        </w:rPr>
-        <w:t>типів</w:t>
-      </w:r>
-      <w:proofErr w:type="spellEnd"/>
-      <w:r>
-        <w:rPr>
-          <w:sz w:val="36"/>
-        </w:rPr>
-        <w:t>.</w:t>
+        <w:t>абуття практичних вмінь та навичок при побудові матриць бінарних відношень та визначені їх типів.</w:t>
       </w:r>
     </w:p>
     <w:p>
@@ -1117,21 +843,96 @@
         </w:rPr>
         <w:t xml:space="preserve"> </w:t>
       </w:r>
-      <w:proofErr w:type="gramStart"/>
       <w:r>
         <w:rPr>
           <w:sz w:val="36"/>
           <w:lang w:val="en-US"/>
         </w:rPr>
-        <w:t>Ax(</w:t>
-      </w:r>
-      <w:proofErr w:type="gramEnd"/>
+        <w:t>Ax(B U C)</w:t>
+      </w:r>
+      <w:r>
+        <w:rPr>
+          <w:sz w:val="36"/>
+          <w:lang w:val="uk-UA"/>
+        </w:rPr>
+        <w:t>=</w:t>
+      </w:r>
       <w:r>
         <w:rPr>
           <w:sz w:val="36"/>
           <w:lang w:val="en-US"/>
         </w:rPr>
-        <w:t>B U C)</w:t>
+        <w:t>(x,y)</w:t>
+      </w:r>
+      <w:r>
+        <w:rPr>
+          <w:sz w:val="36"/>
+          <w:lang w:val="uk-UA"/>
+        </w:rPr>
+        <w:t xml:space="preserve">є </w:t>
+      </w:r>
+      <w:r>
+        <w:rPr>
+          <w:sz w:val="36"/>
+          <w:lang w:val="en-US"/>
+        </w:rPr>
+        <w:t xml:space="preserve"> Ax(B U C)</w:t>
+      </w:r>
+      <w:r>
+        <w:rPr>
+          <w:sz w:val="36"/>
+          <w:lang w:val="uk-UA"/>
+        </w:rPr>
+        <w:t>=(х є А)</w:t>
+      </w:r>
+      <w:r>
+        <w:rPr>
+          <w:sz w:val="36"/>
+          <w:lang w:val="en-US"/>
+        </w:rPr>
+        <w:t>&amp;(y</w:t>
+      </w:r>
+      <w:r>
+        <w:rPr>
+          <w:sz w:val="36"/>
+          <w:lang w:val="uk-UA"/>
+        </w:rPr>
+        <w:t xml:space="preserve"> є</w:t>
+      </w:r>
+      <w:r>
+        <w:rPr>
+          <w:sz w:val="36"/>
+          <w:lang w:val="uk-UA"/>
+        </w:rPr>
+        <w:t xml:space="preserve"> </w:t>
+      </w:r>
+      <w:r>
+        <w:rPr>
+          <w:sz w:val="36"/>
+          <w:lang w:val="en-US"/>
+        </w:rPr>
+        <w:t>(B U C)</w:t>
+      </w:r>
+      <w:r>
+        <w:rPr>
+          <w:sz w:val="36"/>
+          <w:lang w:val="uk-UA"/>
+        </w:rPr>
+        <w:t xml:space="preserve"> </w:t>
+      </w:r>
+      <w:r>
+        <w:rPr>
+          <w:sz w:val="36"/>
+          <w:lang w:val="en-US"/>
+        </w:rPr>
+        <w:t>)</w:t>
+      </w:r>
+      <w:r>
+        <w:rPr>
+          <w:sz w:val="36"/>
+          <w:lang w:val="uk-UA"/>
+        </w:rPr>
+        <w:t xml:space="preserve"> </w:t>
       </w:r>
       <w:r>
         <w:rPr>
@@ -1140,266 +941,162 @@
         </w:rPr>
         <w:t>=</w:t>
       </w:r>
+    </w:p>
+    <w:p>
+      <w:pPr>
+        <w:pStyle w:val="a7"/>
+        <w:rPr>
+          <w:sz w:val="36"/>
+          <w:lang w:val="uk-UA"/>
+        </w:rPr>
+      </w:pPr>
+      <w:r>
+        <w:rPr>
+          <w:sz w:val="36"/>
+          <w:lang w:val="uk-UA"/>
+        </w:rPr>
+        <w:t>=(х є А)&amp;(</w:t>
+      </w:r>
       <w:r>
         <w:rPr>
           <w:sz w:val="36"/>
           <w:lang w:val="en-US"/>
         </w:rPr>
+        <w:t>y</w:t>
+      </w:r>
+      <w:r>
+        <w:rPr>
+          <w:sz w:val="36"/>
+          <w:lang w:val="uk-UA"/>
+        </w:rPr>
+        <w:t xml:space="preserve"> є </w:t>
+      </w:r>
+      <w:r>
+        <w:rPr>
+          <w:sz w:val="36"/>
+          <w:lang w:val="en-US"/>
+        </w:rPr>
+        <w:t>B</w:t>
+      </w:r>
+      <w:r>
+        <w:rPr>
+          <w:sz w:val="36"/>
+          <w:lang w:val="uk-UA"/>
+        </w:rPr>
+        <w:t xml:space="preserve"> ||</w:t>
+      </w:r>
+      <w:r>
+        <w:rPr>
+          <w:sz w:val="36"/>
+          <w:lang w:val="en-US"/>
+        </w:rPr>
+        <w:t>y</w:t>
+      </w:r>
+      <w:r>
+        <w:rPr>
+          <w:sz w:val="36"/>
+          <w:lang w:val="uk-UA"/>
+        </w:rPr>
+        <w:t xml:space="preserve"> є С) =((х є А)&amp;(</w:t>
+      </w:r>
+      <w:r>
+        <w:rPr>
+          <w:sz w:val="36"/>
+          <w:lang w:val="en-US"/>
+        </w:rPr>
+        <w:t>y</w:t>
+      </w:r>
+      <w:r>
+        <w:rPr>
+          <w:sz w:val="36"/>
+          <w:lang w:val="uk-UA"/>
+        </w:rPr>
+        <w:t xml:space="preserve"> є </w:t>
+      </w:r>
+      <w:r>
+        <w:rPr>
+          <w:sz w:val="36"/>
+          <w:lang w:val="en-US"/>
+        </w:rPr>
+        <w:t>B</w:t>
+      </w:r>
+      <w:r>
+        <w:rPr>
+          <w:sz w:val="36"/>
+          <w:lang w:val="uk-UA"/>
+        </w:rPr>
+        <w:t>))|| ((х є А)&amp;(</w:t>
+      </w:r>
+      <w:r>
+        <w:rPr>
+          <w:sz w:val="36"/>
+          <w:lang w:val="en-US"/>
+        </w:rPr>
+        <w:t>y</w:t>
+      </w:r>
+      <w:r>
+        <w:rPr>
+          <w:sz w:val="36"/>
+          <w:lang w:val="uk-UA"/>
+        </w:rPr>
+        <w:t xml:space="preserve"> є </w:t>
+      </w:r>
+      <w:r>
+        <w:rPr>
+          <w:sz w:val="36"/>
+          <w:lang w:val="en-US"/>
+        </w:rPr>
+        <w:t>C</w:t>
+      </w:r>
+      <w:r>
+        <w:rPr>
+          <w:sz w:val="36"/>
+          <w:lang w:val="uk-UA"/>
+        </w:rPr>
+        <w:t xml:space="preserve">)) </w:t>
+      </w:r>
+      <w:r>
+        <w:rPr>
+          <w:sz w:val="36"/>
+          <w:lang w:val="uk-UA"/>
+        </w:rPr>
+        <w:t>=(</w:t>
+      </w:r>
+      <w:r>
+        <w:rPr>
+          <w:sz w:val="36"/>
+          <w:lang w:val="en-US"/>
+        </w:rPr>
+        <w:t>AxB</w:t>
+      </w:r>
+      <w:r>
+        <w:rPr>
+          <w:sz w:val="36"/>
+          <w:lang w:val="uk-UA"/>
+        </w:rPr>
+        <w:t>)</w:t>
+      </w:r>
+      <w:r>
+        <w:rPr>
+          <w:sz w:val="36"/>
+          <w:lang w:val="en-US"/>
+        </w:rPr>
+        <w:t>U</w:t>
+      </w:r>
+      <w:r>
+        <w:rPr>
+          <w:sz w:val="36"/>
+          <w:lang w:val="uk-UA"/>
+        </w:rPr>
         <w:t>(</w:t>
       </w:r>
-      <w:proofErr w:type="spellStart"/>
       <w:r>
         <w:rPr>
           <w:sz w:val="36"/>
           <w:lang w:val="en-US"/>
         </w:rPr>
-        <w:t>x,y</w:t>
-      </w:r>
-      <w:proofErr w:type="spellEnd"/>
-      <w:r>
-        <w:rPr>
-          <w:sz w:val="36"/>
-          <w:lang w:val="en-US"/>
-        </w:rPr>
-        <w:t>)</w:t>
-      </w:r>
-      <w:r>
-        <w:rPr>
-          <w:sz w:val="36"/>
-          <w:lang w:val="uk-UA"/>
-        </w:rPr>
-        <w:t xml:space="preserve">є </w:t>
-      </w:r>
-      <w:r>
-        <w:rPr>
-          <w:sz w:val="36"/>
-          <w:lang w:val="en-US"/>
-        </w:rPr>
-        <w:t xml:space="preserve"> Ax(B U C)</w:t>
-      </w:r>
-      <w:r>
-        <w:rPr>
-          <w:sz w:val="36"/>
-          <w:lang w:val="uk-UA"/>
-        </w:rPr>
-        <w:t>=(х є А)</w:t>
-      </w:r>
-      <w:r>
-        <w:rPr>
-          <w:sz w:val="36"/>
-          <w:lang w:val="en-US"/>
-        </w:rPr>
-        <w:t>&amp;(y</w:t>
-      </w:r>
-      <w:r>
-        <w:rPr>
-          <w:sz w:val="36"/>
-          <w:lang w:val="uk-UA"/>
-        </w:rPr>
-        <w:t xml:space="preserve"> є</w:t>
-      </w:r>
-      <w:r>
-        <w:rPr>
-          <w:sz w:val="36"/>
-          <w:lang w:val="uk-UA"/>
-        </w:rPr>
-        <w:t xml:space="preserve"> </w:t>
-      </w:r>
-      <w:r>
-        <w:rPr>
-          <w:sz w:val="36"/>
-          <w:lang w:val="en-US"/>
-        </w:rPr>
-        <w:t>(B U C)</w:t>
-      </w:r>
-      <w:r>
-        <w:rPr>
-          <w:sz w:val="36"/>
-          <w:lang w:val="uk-UA"/>
-        </w:rPr>
-        <w:t xml:space="preserve"> </w:t>
-      </w:r>
-      <w:r>
-        <w:rPr>
-          <w:sz w:val="36"/>
-          <w:lang w:val="en-US"/>
-        </w:rPr>
-        <w:t>)</w:t>
-      </w:r>
-      <w:r>
-        <w:rPr>
-          <w:sz w:val="36"/>
-          <w:lang w:val="uk-UA"/>
-        </w:rPr>
-        <w:t xml:space="preserve"> </w:t>
-      </w:r>
-      <w:r>
-        <w:rPr>
-          <w:sz w:val="36"/>
-          <w:lang w:val="uk-UA"/>
-        </w:rPr>
-        <w:t>=</w:t>
-      </w:r>
-    </w:p>
-    <w:p>
-      <w:pPr>
-        <w:pStyle w:val="a7"/>
-        <w:rPr>
-          <w:sz w:val="36"/>
-          <w:lang w:val="uk-UA"/>
-        </w:rPr>
-      </w:pPr>
-      <w:r>
-        <w:rPr>
-          <w:sz w:val="36"/>
-          <w:lang w:val="uk-UA"/>
-        </w:rPr>
-        <w:t>=(х є А)&amp;(</w:t>
-      </w:r>
-      <w:r>
-        <w:rPr>
-          <w:sz w:val="36"/>
-          <w:lang w:val="en-US"/>
-        </w:rPr>
-        <w:t>y</w:t>
-      </w:r>
-      <w:r>
-        <w:rPr>
-          <w:sz w:val="36"/>
-          <w:lang w:val="uk-UA"/>
-        </w:rPr>
-        <w:t xml:space="preserve"> є </w:t>
-      </w:r>
-      <w:r>
-        <w:rPr>
-          <w:sz w:val="36"/>
-          <w:lang w:val="en-US"/>
-        </w:rPr>
-        <w:t>B</w:t>
-      </w:r>
-      <w:r>
-        <w:rPr>
-          <w:sz w:val="36"/>
-          <w:lang w:val="uk-UA"/>
-        </w:rPr>
-        <w:t xml:space="preserve"> ||</w:t>
-      </w:r>
-      <w:r>
-        <w:rPr>
-          <w:sz w:val="36"/>
-          <w:lang w:val="en-US"/>
-        </w:rPr>
-        <w:t>y</w:t>
-      </w:r>
-      <w:r>
-        <w:rPr>
-          <w:sz w:val="36"/>
-          <w:lang w:val="uk-UA"/>
-        </w:rPr>
-        <w:t xml:space="preserve"> є С) =((х є А)&amp;(</w:t>
-      </w:r>
-      <w:r>
-        <w:rPr>
-          <w:sz w:val="36"/>
-          <w:lang w:val="en-US"/>
-        </w:rPr>
-        <w:t>y</w:t>
-      </w:r>
-      <w:r>
-        <w:rPr>
-          <w:sz w:val="36"/>
-          <w:lang w:val="uk-UA"/>
-        </w:rPr>
-        <w:t xml:space="preserve"> є </w:t>
-      </w:r>
-      <w:r>
-        <w:rPr>
-          <w:sz w:val="36"/>
-          <w:lang w:val="en-US"/>
-        </w:rPr>
-        <w:t>B</w:t>
-      </w:r>
-      <w:r>
-        <w:rPr>
-          <w:sz w:val="36"/>
-          <w:lang w:val="uk-UA"/>
-        </w:rPr>
-        <w:t>))|| ((х є А)&amp;(</w:t>
-      </w:r>
-      <w:r>
-        <w:rPr>
-          <w:sz w:val="36"/>
-          <w:lang w:val="en-US"/>
-        </w:rPr>
-        <w:t>y</w:t>
-      </w:r>
-      <w:r>
-        <w:rPr>
-          <w:sz w:val="36"/>
-          <w:lang w:val="uk-UA"/>
-        </w:rPr>
-        <w:t xml:space="preserve"> є </w:t>
-      </w:r>
-      <w:r>
-        <w:rPr>
-          <w:sz w:val="36"/>
-          <w:lang w:val="en-US"/>
-        </w:rPr>
-        <w:t>C</w:t>
-      </w:r>
-      <w:r>
-        <w:rPr>
-          <w:sz w:val="36"/>
-          <w:lang w:val="uk-UA"/>
-        </w:rPr>
-        <w:t xml:space="preserve">)) </w:t>
-      </w:r>
-      <w:r>
-        <w:rPr>
-          <w:sz w:val="36"/>
-          <w:lang w:val="uk-UA"/>
-        </w:rPr>
-        <w:t>=(</w:t>
-      </w:r>
-      <w:proofErr w:type="spellStart"/>
-      <w:r>
-        <w:rPr>
-          <w:sz w:val="36"/>
-          <w:lang w:val="en-US"/>
-        </w:rPr>
-        <w:t>AxB</w:t>
-      </w:r>
-      <w:proofErr w:type="spellEnd"/>
-      <w:r>
-        <w:rPr>
-          <w:sz w:val="36"/>
-          <w:lang w:val="uk-UA"/>
-        </w:rPr>
-        <w:t>)</w:t>
-      </w:r>
-      <w:r>
-        <w:rPr>
-          <w:sz w:val="36"/>
-          <w:lang w:val="en-US"/>
-        </w:rPr>
-        <w:t>U</w:t>
-      </w:r>
-      <w:r>
-        <w:rPr>
-          <w:sz w:val="36"/>
-          <w:lang w:val="uk-UA"/>
-        </w:rPr>
-        <w:t>(</w:t>
-      </w:r>
-      <w:proofErr w:type="spellStart"/>
-      <w:r>
-        <w:rPr>
-          <w:sz w:val="36"/>
-          <w:lang w:val="en-US"/>
-        </w:rPr>
         <w:t>AxC</w:t>
       </w:r>
-      <w:proofErr w:type="spellEnd"/>
       <w:r>
         <w:rPr>
           <w:sz w:val="36"/>
@@ -1972,6 +1669,28 @@
                 <w:sz w:val="40"/>
                 <w:lang w:val="en-US"/>
               </w:rPr>
+              <w:t>1</w:t>
+            </w:r>
+          </w:p>
+        </w:tc>
+        <w:tc>
+          <w:tcPr>
+            <w:tcW w:w="766" w:type="dxa"/>
+          </w:tcPr>
+          <w:p>
+            <w:pPr>
+              <w:pStyle w:val="a7"/>
+              <w:jc w:val="center"/>
+              <w:rPr>
+                <w:sz w:val="40"/>
+                <w:lang w:val="en-US"/>
+              </w:rPr>
+            </w:pPr>
+            <w:r>
+              <w:rPr>
+                <w:sz w:val="40"/>
+                <w:lang w:val="en-US"/>
+              </w:rPr>
               <w:t>0</w:t>
             </w:r>
           </w:p>
@@ -1994,13 +1713,35 @@
                 <w:sz w:val="40"/>
                 <w:lang w:val="en-US"/>
               </w:rPr>
+              <w:t>0</w:t>
+            </w:r>
+          </w:p>
+        </w:tc>
+        <w:tc>
+          <w:tcPr>
+            <w:tcW w:w="1118" w:type="dxa"/>
+          </w:tcPr>
+          <w:p>
+            <w:pPr>
+              <w:pStyle w:val="a7"/>
+              <w:jc w:val="center"/>
+              <w:rPr>
+                <w:sz w:val="40"/>
+                <w:lang w:val="en-US"/>
+              </w:rPr>
+            </w:pPr>
+            <w:r>
+              <w:rPr>
+                <w:sz w:val="40"/>
+                <w:lang w:val="en-US"/>
+              </w:rPr>
               <w:t>1</w:t>
             </w:r>
           </w:p>
         </w:tc>
         <w:tc>
           <w:tcPr>
-            <w:tcW w:w="766" w:type="dxa"/>
+            <w:tcW w:w="1118" w:type="dxa"/>
           </w:tcPr>
           <w:p>
             <w:pPr>
@@ -2016,13 +1757,35 @@
                 <w:sz w:val="40"/>
                 <w:lang w:val="en-US"/>
               </w:rPr>
+              <w:t>1</w:t>
+            </w:r>
+          </w:p>
+        </w:tc>
+        <w:tc>
+          <w:tcPr>
+            <w:tcW w:w="1118" w:type="dxa"/>
+          </w:tcPr>
+          <w:p>
+            <w:pPr>
+              <w:pStyle w:val="a7"/>
+              <w:jc w:val="center"/>
+              <w:rPr>
+                <w:sz w:val="40"/>
+                <w:lang w:val="en-US"/>
+              </w:rPr>
+            </w:pPr>
+            <w:r>
+              <w:rPr>
+                <w:sz w:val="40"/>
+                <w:lang w:val="en-US"/>
+              </w:rPr>
               <w:t>0</w:t>
             </w:r>
           </w:p>
         </w:tc>
         <w:tc>
           <w:tcPr>
-            <w:tcW w:w="1118" w:type="dxa"/>
+            <w:tcW w:w="1478" w:type="dxa"/>
           </w:tcPr>
           <w:p>
             <w:pPr>
@@ -2038,73 +1801,7 @@
                 <w:sz w:val="40"/>
                 <w:lang w:val="en-US"/>
               </w:rPr>
-              <w:t>0</w:t>
-            </w:r>
-          </w:p>
-        </w:tc>
-        <w:tc>
-          <w:tcPr>
-            <w:tcW w:w="1118" w:type="dxa"/>
-          </w:tcPr>
-          <w:p>
-            <w:pPr>
-              <w:pStyle w:val="a7"/>
-              <w:jc w:val="center"/>
-              <w:rPr>
-                <w:sz w:val="40"/>
-                <w:lang w:val="en-US"/>
-              </w:rPr>
-            </w:pPr>
-            <w:r>
-              <w:rPr>
-                <w:sz w:val="40"/>
-                <w:lang w:val="en-US"/>
-              </w:rPr>
-              <w:t>0</w:t>
-            </w:r>
-          </w:p>
-        </w:tc>
-        <w:tc>
-          <w:tcPr>
-            <w:tcW w:w="1118" w:type="dxa"/>
-          </w:tcPr>
-          <w:p>
-            <w:pPr>
-              <w:pStyle w:val="a7"/>
-              <w:jc w:val="center"/>
-              <w:rPr>
-                <w:sz w:val="40"/>
-                <w:lang w:val="en-US"/>
-              </w:rPr>
-            </w:pPr>
-            <w:r>
-              <w:rPr>
-                <w:sz w:val="40"/>
-                <w:lang w:val="en-US"/>
-              </w:rPr>
-              <w:t>0</w:t>
-            </w:r>
-          </w:p>
-        </w:tc>
-        <w:tc>
-          <w:tcPr>
-            <w:tcW w:w="1478" w:type="dxa"/>
-          </w:tcPr>
-          <w:p>
-            <w:pPr>
-              <w:pStyle w:val="a7"/>
-              <w:jc w:val="center"/>
-              <w:rPr>
-                <w:sz w:val="40"/>
-                <w:lang w:val="en-US"/>
-              </w:rPr>
-            </w:pPr>
-            <w:r>
-              <w:rPr>
-                <w:sz w:val="40"/>
-                <w:lang w:val="en-US"/>
-              </w:rPr>
-              <w:t>0</w:t>
+              <w:t>1</w:t>
             </w:r>
           </w:p>
         </w:tc>
@@ -2209,6 +1906,26 @@
               <w:rPr>
                 <w:sz w:val="40"/>
               </w:rPr>
+              <w:t>0</w:t>
+            </w:r>
+          </w:p>
+        </w:tc>
+        <w:tc>
+          <w:tcPr>
+            <w:tcW w:w="1118" w:type="dxa"/>
+          </w:tcPr>
+          <w:p>
+            <w:pPr>
+              <w:pStyle w:val="a7"/>
+              <w:jc w:val="center"/>
+              <w:rPr>
+                <w:sz w:val="40"/>
+              </w:rPr>
+            </w:pPr>
+            <w:r>
+              <w:rPr>
+                <w:sz w:val="40"/>
+              </w:rPr>
               <w:t>1</w:t>
             </w:r>
           </w:p>
@@ -2249,13 +1966,13 @@
               <w:rPr>
                 <w:sz w:val="40"/>
               </w:rPr>
-              <w:t>0</w:t>
-            </w:r>
-          </w:p>
-        </w:tc>
-        <w:tc>
-          <w:tcPr>
-            <w:tcW w:w="1118" w:type="dxa"/>
+              <w:t>1</w:t>
+            </w:r>
+          </w:p>
+        </w:tc>
+        <w:tc>
+          <w:tcPr>
+            <w:tcW w:w="1478" w:type="dxa"/>
           </w:tcPr>
           <w:p>
             <w:pPr>
@@ -2270,26 +1987,6 @@
                 <w:sz w:val="40"/>
               </w:rPr>
               <w:t>1</w:t>
-            </w:r>
-          </w:p>
-        </w:tc>
-        <w:tc>
-          <w:tcPr>
-            <w:tcW w:w="1478" w:type="dxa"/>
-          </w:tcPr>
-          <w:p>
-            <w:pPr>
-              <w:pStyle w:val="a7"/>
-              <w:jc w:val="center"/>
-              <w:rPr>
-                <w:sz w:val="40"/>
-              </w:rPr>
-            </w:pPr>
-            <w:r>
-              <w:rPr>
-                <w:sz w:val="40"/>
-              </w:rPr>
-              <w:t>0</w:t>
             </w:r>
           </w:p>
         </w:tc>
@@ -2448,7 +2145,7 @@
                 <w:sz w:val="40"/>
                 <w:lang w:val="en-US"/>
               </w:rPr>
-              <w:t>0</w:t>
+              <w:t>1</w:t>
             </w:r>
           </w:p>
         </w:tc>
@@ -2470,7 +2167,7 @@
                 <w:sz w:val="40"/>
                 <w:lang w:val="en-US"/>
               </w:rPr>
-              <w:t>0</w:t>
+              <w:t>1</w:t>
             </w:r>
           </w:p>
         </w:tc>
@@ -2491,7 +2188,7 @@
                 <w:sz w:val="40"/>
                 <w:lang w:val="en-US"/>
               </w:rPr>
-              <w:t>0</w:t>
+              <w:t>1</w:t>
             </w:r>
           </w:p>
         </w:tc>
@@ -3087,6 +2784,8 @@
           <w:lang w:val="uk-UA" w:eastAsia="ru-RU"/>
         </w:rPr>
       </w:pPr>
+      <w:bookmarkStart w:id="0" w:name="_GoBack"/>
+      <w:bookmarkEnd w:id="0"/>
       <w:r>
         <w:rPr>
           <w:noProof/>
@@ -3387,7 +3086,7 @@
         <w:ind w:left="708" w:hanging="708"/>
         <w:rPr>
           <w:sz w:val="56"/>
-          <w:lang w:val="en-US"/>
+          <w:lang w:val="uk-UA"/>
         </w:rPr>
       </w:pPr>
     </w:p>
@@ -3397,6 +3096,7 @@
         <w:ind w:left="708" w:hanging="708"/>
         <w:rPr>
           <w:sz w:val="56"/>
+          <w:lang w:val="uk-UA"/>
         </w:rPr>
       </w:pPr>
       <w:r>
@@ -3544,250 +3244,70 @@
           <w:lang w:val="en-US"/>
         </w:rPr>
         <w:lastRenderedPageBreak/>
-        <w:t>R={(</w:t>
-      </w:r>
-      <w:proofErr w:type="spellStart"/>
-      <w:proofErr w:type="gramStart"/>
+        <w:t>R={(a,a),</w:t>
+      </w:r>
+      <w:r>
+        <w:rPr>
+          <w:sz w:val="56"/>
+          <w:lang w:val="uk-UA"/>
+        </w:rPr>
+        <w:t>(</w:t>
+      </w:r>
       <w:r>
         <w:rPr>
           <w:sz w:val="56"/>
           <w:lang w:val="en-US"/>
         </w:rPr>
-        <w:t>a,a</w:t>
-      </w:r>
-      <w:proofErr w:type="spellEnd"/>
-      <w:proofErr w:type="gramEnd"/>
+        <w:t>a,c</w:t>
+      </w:r>
+      <w:r>
+        <w:rPr>
+          <w:sz w:val="56"/>
+          <w:lang w:val="uk-UA"/>
+        </w:rPr>
+        <w:t>)</w:t>
+      </w:r>
       <w:r>
         <w:rPr>
           <w:sz w:val="56"/>
           <w:lang w:val="en-US"/>
         </w:rPr>
-        <w:t>),</w:t>
-      </w:r>
-      <w:r>
-        <w:rPr>
-          <w:sz w:val="56"/>
-          <w:lang w:val="uk-UA"/>
-        </w:rPr>
-        <w:t>(</w:t>
-      </w:r>
-      <w:proofErr w:type="spellStart"/>
+        <w:t>,(a,e)</w:t>
+      </w:r>
       <w:r>
         <w:rPr>
           <w:sz w:val="56"/>
           <w:lang w:val="en-US"/>
         </w:rPr>
-        <w:t>a,c</w:t>
-      </w:r>
-      <w:proofErr w:type="spellEnd"/>
-      <w:r>
-        <w:rPr>
-          <w:sz w:val="56"/>
-          <w:lang w:val="uk-UA"/>
-        </w:rPr>
-        <w:t>)</w:t>
+        <w:t>(b,b),</w:t>
       </w:r>
       <w:r>
         <w:rPr>
           <w:sz w:val="56"/>
           <w:lang w:val="en-US"/>
         </w:rPr>
-        <w:t>,(</w:t>
-      </w:r>
-      <w:proofErr w:type="spellStart"/>
+        <w:t>(b,c),</w:t>
+      </w:r>
       <w:r>
         <w:rPr>
           <w:sz w:val="56"/>
           <w:lang w:val="en-US"/>
         </w:rPr>
-        <w:t>a,e</w:t>
-      </w:r>
-      <w:proofErr w:type="spellEnd"/>
+        <w:t>(c,c),</w:t>
+      </w:r>
       <w:r>
         <w:rPr>
           <w:sz w:val="56"/>
           <w:lang w:val="en-US"/>
         </w:rPr>
-        <w:t>)</w:t>
+        <w:t>(c,d)</w:t>
       </w:r>
       <w:r>
         <w:rPr>
           <w:sz w:val="56"/>
           <w:lang w:val="en-US"/>
         </w:rPr>
-        <w:t>(</w:t>
-      </w:r>
-      <w:proofErr w:type="spellStart"/>
-      <w:r>
-        <w:rPr>
-          <w:sz w:val="56"/>
-          <w:lang w:val="en-US"/>
-        </w:rPr>
-        <w:t>b,b</w:t>
-      </w:r>
-      <w:proofErr w:type="spellEnd"/>
-      <w:r>
-        <w:rPr>
-          <w:sz w:val="56"/>
-          <w:lang w:val="en-US"/>
-        </w:rPr>
-        <w:t>),</w:t>
-      </w:r>
-      <w:r>
-        <w:rPr>
-          <w:sz w:val="56"/>
-          <w:lang w:val="en-US"/>
-        </w:rPr>
-        <w:t>(</w:t>
-      </w:r>
-      <w:proofErr w:type="spellStart"/>
-      <w:r>
-        <w:rPr>
-          <w:sz w:val="56"/>
-          <w:lang w:val="en-US"/>
-        </w:rPr>
-        <w:t>b,c</w:t>
-      </w:r>
-      <w:proofErr w:type="spellEnd"/>
-      <w:r>
-        <w:rPr>
-          <w:sz w:val="56"/>
-          <w:lang w:val="en-US"/>
-        </w:rPr>
-        <w:t>),</w:t>
-      </w:r>
-      <w:r>
-        <w:rPr>
-          <w:sz w:val="56"/>
-          <w:lang w:val="en-US"/>
-        </w:rPr>
-        <w:t>(</w:t>
-      </w:r>
-      <w:proofErr w:type="spellStart"/>
-      <w:r>
-        <w:rPr>
-          <w:sz w:val="56"/>
-          <w:lang w:val="en-US"/>
-        </w:rPr>
-        <w:t>c,c</w:t>
-      </w:r>
-      <w:proofErr w:type="spellEnd"/>
-      <w:r>
-        <w:rPr>
-          <w:sz w:val="56"/>
-          <w:lang w:val="en-US"/>
-        </w:rPr>
-        <w:t>),</w:t>
-      </w:r>
-      <w:r>
-        <w:rPr>
-          <w:sz w:val="56"/>
-          <w:lang w:val="en-US"/>
-        </w:rPr>
-        <w:t>(</w:t>
-      </w:r>
-      <w:proofErr w:type="spellStart"/>
-      <w:r>
-        <w:rPr>
-          <w:sz w:val="56"/>
-          <w:lang w:val="en-US"/>
-        </w:rPr>
-        <w:t>c,d</w:t>
-      </w:r>
-      <w:proofErr w:type="spellEnd"/>
-      <w:r>
-        <w:rPr>
-          <w:sz w:val="56"/>
-          <w:lang w:val="en-US"/>
-        </w:rPr>
-        <w:t>)</w:t>
-      </w:r>
-      <w:r>
-        <w:rPr>
-          <w:sz w:val="56"/>
-          <w:lang w:val="en-US"/>
-        </w:rPr>
-        <w:t>,(</w:t>
-      </w:r>
-      <w:proofErr w:type="spellStart"/>
-      <w:r>
-        <w:rPr>
-          <w:sz w:val="56"/>
-          <w:lang w:val="en-US"/>
-        </w:rPr>
-        <w:t>d,d</w:t>
-      </w:r>
-      <w:proofErr w:type="spellEnd"/>
-      <w:r>
-        <w:rPr>
-          <w:sz w:val="56"/>
-          <w:lang w:val="en-US"/>
-        </w:rPr>
-        <w:t>),(</w:t>
-      </w:r>
-      <w:proofErr w:type="spellStart"/>
-      <w:r>
-        <w:rPr>
-          <w:sz w:val="56"/>
-          <w:lang w:val="en-US"/>
-        </w:rPr>
-        <w:t>d,e</w:t>
-      </w:r>
-      <w:proofErr w:type="spellEnd"/>
-      <w:r>
-        <w:rPr>
-          <w:sz w:val="56"/>
-          <w:lang w:val="en-US"/>
-        </w:rPr>
-        <w:t>),(</w:t>
-      </w:r>
-      <w:proofErr w:type="spellStart"/>
-      <w:r>
-        <w:rPr>
-          <w:sz w:val="56"/>
-          <w:lang w:val="en-US"/>
-        </w:rPr>
-        <w:t>e,a</w:t>
-      </w:r>
-      <w:proofErr w:type="spellEnd"/>
-      <w:r>
-        <w:rPr>
-          <w:sz w:val="56"/>
-          <w:lang w:val="en-US"/>
-        </w:rPr>
-        <w:t>),(</w:t>
-      </w:r>
-      <w:proofErr w:type="spellStart"/>
-      <w:r>
-        <w:rPr>
-          <w:sz w:val="56"/>
-          <w:lang w:val="en-US"/>
-        </w:rPr>
-        <w:t>e,c</w:t>
-      </w:r>
-      <w:proofErr w:type="spellEnd"/>
-      <w:r>
-        <w:rPr>
-          <w:sz w:val="56"/>
-          <w:lang w:val="en-US"/>
-        </w:rPr>
-        <w:t>),(</w:t>
-      </w:r>
-      <w:proofErr w:type="spellStart"/>
-      <w:r>
-        <w:rPr>
-          <w:sz w:val="56"/>
-          <w:lang w:val="en-US"/>
-        </w:rPr>
-        <w:t>e,d</w:t>
-      </w:r>
-      <w:proofErr w:type="spellEnd"/>
-      <w:r>
-        <w:rPr>
-          <w:sz w:val="56"/>
-          <w:lang w:val="en-US"/>
-        </w:rPr>
-        <w:t xml:space="preserve">)}   </w:t>
+        <w:t xml:space="preserve">,(d,d),(d,e),(e,a),(e,c),(e,d)}   </w:t>
       </w:r>
     </w:p>
     <w:p>
@@ -4493,168 +4013,44 @@
         <w:rPr>
           <w:sz w:val="36"/>
         </w:rPr>
-        <w:t xml:space="preserve">При </w:t>
-      </w:r>
-      <w:proofErr w:type="spellStart"/>
-      <w:r>
-        <w:rPr>
-          <w:sz w:val="36"/>
-        </w:rPr>
-        <w:t>вик</w:t>
-      </w:r>
-      <w:r>
-        <w:rPr>
-          <w:sz w:val="36"/>
-        </w:rPr>
-        <w:t>онанні</w:t>
-      </w:r>
-      <w:proofErr w:type="spellEnd"/>
-      <w:r>
-        <w:rPr>
-          <w:sz w:val="36"/>
+        <w:t>При вик</w:t>
+      </w:r>
+      <w:r>
+        <w:rPr>
+          <w:sz w:val="36"/>
+        </w:rPr>
+        <w:t>онанні лабораторної роботи я виконувала</w:t>
+      </w:r>
+      <w:r>
+        <w:rPr>
+          <w:sz w:val="36"/>
+          <w:lang w:val="uk-UA"/>
         </w:rPr>
         <w:t xml:space="preserve"> </w:t>
       </w:r>
-      <w:proofErr w:type="spellStart"/>
-      <w:r>
-        <w:rPr>
-          <w:sz w:val="36"/>
-        </w:rPr>
-        <w:t>лабораторної</w:t>
-      </w:r>
-      <w:proofErr w:type="spellEnd"/>
-      <w:r>
-        <w:rPr>
-          <w:sz w:val="36"/>
-        </w:rPr>
-        <w:t xml:space="preserve"> </w:t>
-      </w:r>
-      <w:proofErr w:type="spellStart"/>
-      <w:r>
-        <w:rPr>
-          <w:sz w:val="36"/>
-        </w:rPr>
-        <w:t>роботи</w:t>
-      </w:r>
-      <w:proofErr w:type="spellEnd"/>
-      <w:r>
-        <w:rPr>
-          <w:sz w:val="36"/>
-        </w:rPr>
-        <w:t xml:space="preserve"> я </w:t>
-      </w:r>
-      <w:proofErr w:type="spellStart"/>
-      <w:r>
-        <w:rPr>
-          <w:sz w:val="36"/>
-        </w:rPr>
-        <w:t>виконувала</w:t>
-      </w:r>
-      <w:proofErr w:type="spellEnd"/>
-      <w:r>
-        <w:rPr>
-          <w:sz w:val="36"/>
-          <w:lang w:val="uk-UA"/>
-        </w:rPr>
-        <w:t xml:space="preserve"> </w:t>
-      </w:r>
-      <w:proofErr w:type="spellStart"/>
       <w:r>
         <w:rPr>
           <w:sz w:val="36"/>
         </w:rPr>
         <w:t>побудову</w:t>
       </w:r>
-      <w:proofErr w:type="spellEnd"/>
-      <w:r>
-        <w:rPr>
-          <w:sz w:val="36"/>
-        </w:rPr>
-        <w:t xml:space="preserve"> </w:t>
-      </w:r>
-      <w:proofErr w:type="spellStart"/>
-      <w:r>
-        <w:rPr>
-          <w:sz w:val="36"/>
-        </w:rPr>
-        <w:t>матриць</w:t>
-      </w:r>
-      <w:proofErr w:type="spellEnd"/>
-      <w:r>
-        <w:rPr>
-          <w:sz w:val="36"/>
-        </w:rPr>
-        <w:t xml:space="preserve"> </w:t>
-      </w:r>
-      <w:proofErr w:type="spellStart"/>
-      <w:r>
-        <w:rPr>
-          <w:sz w:val="36"/>
-        </w:rPr>
-        <w:t>бінарних</w:t>
-      </w:r>
-      <w:proofErr w:type="spellEnd"/>
-      <w:r>
-        <w:rPr>
-          <w:sz w:val="36"/>
-        </w:rPr>
-        <w:t xml:space="preserve"> </w:t>
-      </w:r>
-      <w:proofErr w:type="spellStart"/>
-      <w:r>
-        <w:rPr>
-          <w:sz w:val="36"/>
-        </w:rPr>
-        <w:t>відношень</w:t>
-      </w:r>
-      <w:proofErr w:type="spellEnd"/>
-      <w:r>
-        <w:rPr>
-          <w:sz w:val="36"/>
-        </w:rPr>
-        <w:t xml:space="preserve"> та </w:t>
-      </w:r>
-      <w:proofErr w:type="spellStart"/>
-      <w:r>
-        <w:rPr>
-          <w:sz w:val="36"/>
-        </w:rPr>
-        <w:t>визначення</w:t>
-      </w:r>
-      <w:proofErr w:type="spellEnd"/>
-      <w:r>
-        <w:rPr>
-          <w:sz w:val="36"/>
-        </w:rPr>
-        <w:t xml:space="preserve"> </w:t>
-      </w:r>
-      <w:proofErr w:type="spellStart"/>
-      <w:r>
-        <w:rPr>
-          <w:sz w:val="36"/>
-        </w:rPr>
-        <w:t>їх</w:t>
-      </w:r>
-      <w:proofErr w:type="spellEnd"/>
-      <w:r>
-        <w:rPr>
-          <w:sz w:val="36"/>
-        </w:rPr>
-        <w:t xml:space="preserve"> </w:t>
-      </w:r>
-      <w:proofErr w:type="spellStart"/>
-      <w:r>
-        <w:rPr>
-          <w:sz w:val="36"/>
-        </w:rPr>
-        <w:t>типів</w:t>
-      </w:r>
-      <w:proofErr w:type="spellEnd"/>
-      <w:r>
-        <w:rPr>
-          <w:sz w:val="36"/>
-        </w:rPr>
-        <w:t>.</w:t>
+      <w:r>
+        <w:rPr>
+          <w:sz w:val="36"/>
+        </w:rPr>
+        <w:t xml:space="preserve"> матриць бінарних </w:t>
+      </w:r>
+      <w:r>
+        <w:rPr>
+          <w:sz w:val="36"/>
+        </w:rPr>
+        <w:t>відношень та визначення</w:t>
+      </w:r>
+      <w:r>
+        <w:rPr>
+          <w:sz w:val="36"/>
+        </w:rPr>
+        <w:t xml:space="preserve"> їх типів.</w:t>
       </w:r>
     </w:p>
     <w:p>
@@ -5861,7 +5257,7 @@
 </file>
 
 <file path=customXml/itemProps1.xml><?xml version="1.0" encoding="utf-8"?>
-<ds:datastoreItem xmlns:ds="http://schemas.openxmlformats.org/officeDocument/2006/customXml" ds:itemID="{C7809093-0CB1-4641-A4E7-9A97ABA6E761}">
+<ds:datastoreItem xmlns:ds="http://schemas.openxmlformats.org/officeDocument/2006/customXml" ds:itemID="{B12EB682-D532-4171-9A47-BFA2CB9BC150}">
   <ds:schemaRefs>
     <ds:schemaRef ds:uri="http://schemas.openxmlformats.org/officeDocument/2006/bibliography"/>
   </ds:schemaRefs>
